--- a/Le Monde puzzle [#1112].docx
+++ b/Le Monde puzzle [#1112].docx
@@ -1,6 +1,6 @@
 
 <file path=word/document.xml><?xml version="1.0" encoding="utf-8"?>
-<w:document xmlns:wpc="http://schemas.microsoft.com/office/word/2010/wordprocessingCanvas" xmlns:cx="http://schemas.microsoft.com/office/drawing/2014/chartex" xmlns:cx1="http://schemas.microsoft.com/office/drawing/2015/9/8/chartex" xmlns:cx2="http://schemas.microsoft.com/office/drawing/2015/10/21/chartex" xmlns:cx3="http://schemas.microsoft.com/office/drawing/2016/5/9/chartex" xmlns:cx4="http://schemas.microsoft.com/office/drawing/2016/5/10/chartex" xmlns:cx5="http://schemas.microsoft.com/office/drawing/2016/5/11/chartex" xmlns:cx6="http://schemas.microsoft.com/office/drawing/2016/5/12/chartex" xmlns:cx7="http://schemas.microsoft.com/office/drawing/2016/5/13/chartex" xmlns:cx8="http://schemas.microsoft.com/office/drawing/2016/5/14/chartex" xmlns:mc="http://schemas.openxmlformats.org/markup-compatibility/2006" xmlns:aink="http://schemas.microsoft.com/office/drawing/2016/ink" xmlns:am3d="http://schemas.microsoft.com/office/drawing/2017/model3d" xmlns:o="urn:schemas-microsoft-com:office:office" xmlns:r="http://schemas.openxmlformats.org/officeDocument/2006/relationships" xmlns:m="http://schemas.openxmlformats.org/officeDocument/2006/math" xmlns:v="urn:schemas-microsoft-com:vml" xmlns:wp14="http://schemas.microsoft.com/office/word/2010/wordprocessingDrawing" xmlns:wp="http://schemas.openxmlformats.org/drawingml/2006/wordprocessingDrawing" xmlns:w10="urn:schemas-microsoft-com:office:word" xmlns:w="http://schemas.openxmlformats.org/wordprocessingml/2006/main" xmlns:w14="http://schemas.microsoft.com/office/word/2010/wordml" xmlns:w15="http://schemas.microsoft.com/office/word/2012/wordml" xmlns:w16cex="http://schemas.microsoft.com/office/word/2018/wordml/cex" xmlns:w16cid="http://schemas.microsoft.com/office/word/2016/wordml/cid" xmlns:w16="http://schemas.microsoft.com/office/word/2018/wordml" xmlns:w16sdtdh="http://schemas.microsoft.com/office/word/2020/wordml/sdtdatahash" xmlns:w16se="http://schemas.microsoft.com/office/word/2015/wordml/symex" xmlns:wpg="http://schemas.microsoft.com/office/word/2010/wordprocessingGroup" xmlns:wpi="http://schemas.microsoft.com/office/word/2010/wordprocessingInk" xmlns:wne="http://schemas.microsoft.com/office/word/2006/wordml" xmlns:wps="http://schemas.microsoft.com/office/word/2010/wordprocessingShape" mc:Ignorable="w14 w15 w16se w16cid w16 w16cex w16sdtdh wp14">
+<w:document xmlns:wpc="http://schemas.microsoft.com/office/word/2010/wordprocessingCanvas" xmlns:cx="http://schemas.microsoft.com/office/drawing/2014/chartex" xmlns:cx1="http://schemas.microsoft.com/office/drawing/2015/9/8/chartex" xmlns:cx2="http://schemas.microsoft.com/office/drawing/2015/10/21/chartex" xmlns:cx3="http://schemas.microsoft.com/office/drawing/2016/5/9/chartex" xmlns:cx4="http://schemas.microsoft.com/office/drawing/2016/5/10/chartex" xmlns:cx5="http://schemas.microsoft.com/office/drawing/2016/5/11/chartex" xmlns:cx6="http://schemas.microsoft.com/office/drawing/2016/5/12/chartex" xmlns:cx7="http://schemas.microsoft.com/office/drawing/2016/5/13/chartex" xmlns:cx8="http://schemas.microsoft.com/office/drawing/2016/5/14/chartex" xmlns:mc="http://schemas.openxmlformats.org/markup-compatibility/2006" xmlns:aink="http://schemas.microsoft.com/office/drawing/2016/ink" xmlns:am3d="http://schemas.microsoft.com/office/drawing/2017/model3d" xmlns:o="urn:schemas-microsoft-com:office:office" xmlns:oel="http://schemas.microsoft.com/office/2019/extlst" xmlns:r="http://schemas.openxmlformats.org/officeDocument/2006/relationships" xmlns:m="http://schemas.openxmlformats.org/officeDocument/2006/math" xmlns:v="urn:schemas-microsoft-com:vml" xmlns:wp14="http://schemas.microsoft.com/office/word/2010/wordprocessingDrawing" xmlns:wp="http://schemas.openxmlformats.org/drawingml/2006/wordprocessingDrawing" xmlns:w10="urn:schemas-microsoft-com:office:word" xmlns:w="http://schemas.openxmlformats.org/wordprocessingml/2006/main" xmlns:w14="http://schemas.microsoft.com/office/word/2010/wordml" xmlns:w15="http://schemas.microsoft.com/office/word/2012/wordml" xmlns:w16cex="http://schemas.microsoft.com/office/word/2018/wordml/cex" xmlns:w16cid="http://schemas.microsoft.com/office/word/2016/wordml/cid" xmlns:w16="http://schemas.microsoft.com/office/word/2018/wordml" xmlns:w16sdtdh="http://schemas.microsoft.com/office/word/2020/wordml/sdtdatahash" xmlns:w16se="http://schemas.microsoft.com/office/word/2015/wordml/symex" xmlns:wpg="http://schemas.microsoft.com/office/word/2010/wordprocessingGroup" xmlns:wpi="http://schemas.microsoft.com/office/word/2010/wordprocessingInk" xmlns:wne="http://schemas.microsoft.com/office/word/2006/wordml" xmlns:wps="http://schemas.microsoft.com/office/word/2010/wordprocessingShape" mc:Ignorable="w14 w15 w16se w16cid w16 w16cex w16sdtdh wp14">
   <w:body>
     <w:p>
       <w:pPr>
@@ -32,19 +32,17 @@
         </w:rPr>
         <w:t xml:space="preserve">nother low-key arithmetic problem as </w:t>
       </w:r>
-      <w:hyperlink r:id="rId4" w:tgtFrame="_blank" w:tooltip="Le Monde puzzle [website]" w:history="1">
-        <w:r>
-          <w:rPr>
-            <w:rFonts w:ascii="Times New Roman" w:eastAsia="Times New Roman" w:hAnsi="Times New Roman" w:cs="Times New Roman"/>
-            <w:color w:val="0000FF"/>
-            <w:sz w:val="20"/>
-            <w:szCs w:val="20"/>
-            <w:u w:val="single"/>
-            <w:lang w:eastAsia="en-IN"/>
-          </w:rPr>
-          <w:t>Le Monde current mathematical puzzle</w:t>
-        </w:r>
-      </w:hyperlink>
+      <w:r>
+        <w:rPr>
+          <w:rFonts w:ascii="Times New Roman" w:eastAsia="Times New Roman" w:hAnsi="Times New Roman" w:cs="Times New Roman"/>
+          <w:color w:val="0000FF"/>
+          <w:sz w:val="20"/>
+          <w:szCs w:val="20"/>
+          <w:u w:val="single"/>
+          <w:lang w:eastAsia="en-IN"/>
+        </w:rPr>
+        <w:t>Le Monde current mathematical puzzle</w:t>
+      </w:r>
       <w:r>
         <w:rPr>
           <w:rFonts w:ascii="Times New Roman" w:eastAsia="Times New Roman" w:hAnsi="Times New Roman" w:cs="Times New Roman"/>
@@ -99,31 +97,7 @@
           <w:szCs w:val="24"/>
           <w:lang w:eastAsia="en-IN"/>
         </w:rPr>
-        <w:t>²,x³,x⁴,y¹,y²,y³,y⁴,z¹,z²,z³,z⁴,w¹,w²,w³,w⁴ such that the groups x¹,y¹,z¹,w¹, &amp;</w:t>
-      </w:r>
-      <w:proofErr w:type="spellStart"/>
-      <w:r>
-        <w:rPr>
-          <w:rFonts w:ascii="Times New Roman" w:eastAsia="Times New Roman" w:hAnsi="Times New Roman" w:cs="Times New Roman"/>
-          <w:i/>
-          <w:iCs/>
-          <w:sz w:val="24"/>
-          <w:szCs w:val="24"/>
-          <w:lang w:eastAsia="en-IN"/>
-        </w:rPr>
-        <w:t>tc</w:t>
-      </w:r>
-      <w:proofErr w:type="spellEnd"/>
-      <w:r>
-        <w:rPr>
-          <w:rFonts w:ascii="Times New Roman" w:eastAsia="Times New Roman" w:hAnsi="Times New Roman" w:cs="Times New Roman"/>
-          <w:i/>
-          <w:iCs/>
-          <w:sz w:val="24"/>
-          <w:szCs w:val="24"/>
-          <w:lang w:eastAsia="en-IN"/>
-        </w:rPr>
-        <w:t xml:space="preserve">., are made of distinct positive integers, the sum of the x’s is 24, of the y’s 20, of the z’s 19 and of the w’s 17. Furthermore, x¹ </w:t>
+        <w:t xml:space="preserve">²,x³,x⁴,y¹,y²,y³,y⁴,z¹,z²,z³,z⁴,w¹,w²,w³,w⁴ such that the groups x¹,y¹,z¹,w¹, &amp;tc., are made of distinct positive integers, the sum of the x’s is 24, of the y’s 20, of the z’s 19 and of the w’s 17. Furthermore, x¹ </w:t>
       </w:r>
     </w:p>
     <w:p>
@@ -164,27 +138,7 @@
           <w:szCs w:val="20"/>
           <w:lang w:eastAsia="en-IN"/>
         </w:rPr>
-        <w:t xml:space="preserve">³,z³. It is then a case for brute force resolution since drawing all quadruplets by </w:t>
-      </w:r>
-      <w:proofErr w:type="spellStart"/>
-      <w:r>
-        <w:rPr>
-          <w:rFonts w:ascii="Times New Roman" w:eastAsia="Times New Roman" w:hAnsi="Times New Roman" w:cs="Times New Roman"/>
-          <w:sz w:val="20"/>
-          <w:szCs w:val="20"/>
-          <w:lang w:eastAsia="en-IN"/>
-        </w:rPr>
-        <w:t>rmultinom</w:t>
-      </w:r>
-      <w:proofErr w:type="spellEnd"/>
-      <w:r>
-        <w:rPr>
-          <w:rFonts w:ascii="Times New Roman" w:eastAsia="Times New Roman" w:hAnsi="Times New Roman" w:cs="Times New Roman"/>
-          <w:sz w:val="20"/>
-          <w:szCs w:val="20"/>
-          <w:lang w:eastAsia="en-IN"/>
-        </w:rPr>
-        <w:t xml:space="preserve"> until all conditions are satisfied</w:t>
+        <w:t>³,z³. It is then a case for brute force resolution since drawing all quadruplets by rmultinom until all conditions are satisfied</w:t>
       </w:r>
     </w:p>
     <w:p>
@@ -224,7 +178,6 @@
         </w:rPr>
         <w:t>valid=function(</w:t>
       </w:r>
-      <w:proofErr w:type="spellStart"/>
       <w:proofErr w:type="gramStart"/>
       <w:r>
         <w:rPr>
@@ -243,17 +196,7 @@
           <w:szCs w:val="20"/>
           <w:lang w:eastAsia="en-IN"/>
         </w:rPr>
-        <w:t>,z,w</w:t>
-      </w:r>
-      <w:proofErr w:type="spellEnd"/>
-      <w:r>
-        <w:rPr>
-          <w:rFonts w:ascii="Courier New" w:eastAsia="Times New Roman" w:hAnsi="Courier New" w:cs="Courier New"/>
-          <w:sz w:val="20"/>
-          <w:szCs w:val="20"/>
-          <w:lang w:eastAsia="en-IN"/>
-        </w:rPr>
-        <w:t>){</w:t>
+        <w:t>,z,w){</w:t>
       </w:r>
     </w:p>
     <w:p>
@@ -352,7 +295,6 @@
         </w:rPr>
         <w:t xml:space="preserve">returns quickly several solutions. Meaning I misread the question and missed the constraint that the four values at each step were the same up to a permutation, decreasing the number of unknowns to four, </w:t>
       </w:r>
-      <w:proofErr w:type="spellStart"/>
       <w:proofErr w:type="gramStart"/>
       <w:r>
         <w:rPr>
@@ -371,19 +313,8 @@
           <w:szCs w:val="20"/>
           <w:lang w:eastAsia="en-IN"/>
         </w:rPr>
-        <w:t>,c,d</w:t>
-      </w:r>
-      <w:proofErr w:type="spellEnd"/>
-      <w:r>
-        <w:rPr>
-          <w:rFonts w:ascii="Courier New" w:eastAsia="Times New Roman" w:hAnsi="Courier New" w:cs="Courier New"/>
-          <w:sz w:val="20"/>
-          <w:szCs w:val="20"/>
-          <w:lang w:eastAsia="en-IN"/>
-        </w:rPr>
-        <w:t xml:space="preserve"> (ordered). And then three because the sum of the four is 20, average of the four sums. It seems to me that the first sum of x’s being 24 and involving only </w:t>
-      </w:r>
-      <w:proofErr w:type="spellStart"/>
+        <w:t xml:space="preserve">,c,d (ordered). And then three because the sum of the four is 20, average of the four sums. It seems to me that the first sum of x’s being 24 and involving only </w:t>
+      </w:r>
       <w:proofErr w:type="gramStart"/>
       <w:r>
         <w:rPr>
@@ -394,7 +325,6 @@
         </w:rPr>
         <w:t>a,b</w:t>
       </w:r>
-      <w:proofErr w:type="spellEnd"/>
       <w:proofErr w:type="gramEnd"/>
       <w:r>
         <w:rPr>
@@ -403,27 +333,7 @@
           <w:szCs w:val="20"/>
           <w:lang w:eastAsia="en-IN"/>
         </w:rPr>
-        <w:t xml:space="preserve">, and c implies that 4c is larger than 24, </w:t>
-      </w:r>
-      <w:proofErr w:type="spellStart"/>
-      <w:r>
-        <w:rPr>
-          <w:rFonts w:ascii="Courier New" w:eastAsia="Times New Roman" w:hAnsi="Courier New" w:cs="Courier New"/>
-          <w:sz w:val="20"/>
-          <w:szCs w:val="20"/>
-          <w:lang w:eastAsia="en-IN"/>
-        </w:rPr>
-        <w:t>ie</w:t>
-      </w:r>
-      <w:proofErr w:type="spellEnd"/>
-      <w:r>
-        <w:rPr>
-          <w:rFonts w:ascii="Courier New" w:eastAsia="Times New Roman" w:hAnsi="Courier New" w:cs="Courier New"/>
-          <w:sz w:val="20"/>
-          <w:szCs w:val="20"/>
-          <w:lang w:eastAsia="en-IN"/>
-        </w:rPr>
-        <w:t xml:space="preserve"> c&gt;6, hence d&gt;7, while a&gt;0 and b&gt;1, leaving only two degrees of freedom for choosing the four values, meaning that only</w:t>
+        <w:t>, and c implies that 4c is larger than 24, ie c&gt;6, hence d&gt;7, while a&gt;0 and b&gt;1, leaving only two degrees of freedom for choosing the four values, meaning that only</w:t>
       </w:r>
     </w:p>
     <w:p>
@@ -752,7 +662,6 @@
         </w:rPr>
         <w:t xml:space="preserve">are possible. Sampling at random across these possible choices and allocating the numbers at random to </w:t>
       </w:r>
-      <w:proofErr w:type="spellStart"/>
       <w:proofErr w:type="gramStart"/>
       <w:r>
         <w:rPr>
@@ -771,17 +680,7 @@
           <w:szCs w:val="20"/>
           <w:lang w:eastAsia="en-IN"/>
         </w:rPr>
-        <w:t>,z</w:t>
-      </w:r>
-      <w:proofErr w:type="spellEnd"/>
-      <w:r>
-        <w:rPr>
-          <w:rFonts w:ascii="Courier New" w:eastAsia="Times New Roman" w:hAnsi="Courier New" w:cs="Courier New"/>
-          <w:sz w:val="20"/>
-          <w:szCs w:val="20"/>
-          <w:lang w:eastAsia="en-IN"/>
-        </w:rPr>
-        <w:t>, and w leads rather quickly to the solution</w:t>
+        <w:t>,z, and w leads rather quickly to the solution</w:t>
       </w:r>
     </w:p>
     <w:p>
